--- a/DataScience/DataScience notes.docx
+++ b/DataScience/DataScience notes.docx
@@ -52,7 +52,6 @@
         </w:rPr>
         <w:t xml:space="preserve"> </w:t>
       </w:r>
-      <w:proofErr w:type="spellStart"/>
       <w:r>
         <w:rPr>
           <w:rFonts w:ascii="Helvetica Neue" w:hAnsi="Helvetica Neue" w:cs="Helvetica Neue"/>
@@ -64,7 +63,6 @@
         </w:rPr>
         <w:t>Guseva</w:t>
       </w:r>
-      <w:proofErr w:type="spellEnd"/>
       <w:r>
         <w:rPr>
           <w:rFonts w:ascii="Helvetica Neue" w:hAnsi="Helvetica Neue" w:cs="Helvetica Neue"/>
@@ -72,9 +70,31 @@
           <w:bCs/>
           <w:sz w:val="26"/>
           <w:szCs w:val="26"/>
+          <w:lang w:val="ru-RU"/>
+        </w:rPr>
+        <w:t xml:space="preserve"> </w:t>
+      </w:r>
+      <w:r>
+        <w:rPr>
+          <w:rFonts w:ascii="Helvetica Neue" w:hAnsi="Helvetica Neue" w:cs="Helvetica Neue"/>
+          <w:b/>
+          <w:bCs/>
+          <w:sz w:val="26"/>
+          <w:szCs w:val="26"/>
           <w:lang w:val="en-US"/>
         </w:rPr>
-        <w:t xml:space="preserve"> wrote:</w:t>
+        <w:t>wrote</w:t>
+      </w:r>
+      <w:r>
+        <w:rPr>
+          <w:rFonts w:ascii="Helvetica Neue" w:hAnsi="Helvetica Neue" w:cs="Helvetica Neue"/>
+          <w:b/>
+          <w:bCs/>
+          <w:sz w:val="26"/>
+          <w:szCs w:val="26"/>
+          <w:lang w:val="ru-RU"/>
+        </w:rPr>
+        <w:t>:</w:t>
       </w:r>
     </w:p>
     <w:p>
@@ -112,45 +132,14 @@
         </w:rPr>
         <w:t>К</w:t>
       </w:r>
-      <w:proofErr w:type="spellStart"/>
-      <w:r>
-        <w:rPr>
-          <w:rFonts w:ascii="Helvetica Neue" w:hAnsi="Helvetica Neue" w:cs="Helvetica Neue"/>
-          <w:sz w:val="26"/>
-          <w:szCs w:val="26"/>
-          <w:lang w:val="ru-RU"/>
-        </w:rPr>
-        <w:t>ороткое</w:t>
-      </w:r>
-      <w:proofErr w:type="spellEnd"/>
-      <w:r>
-        <w:rPr>
-          <w:rFonts w:ascii="Helvetica Neue" w:hAnsi="Helvetica Neue" w:cs="Helvetica Neue"/>
-          <w:sz w:val="26"/>
-          <w:szCs w:val="26"/>
-          <w:lang w:val="ru-RU"/>
-        </w:rPr>
-        <w:t xml:space="preserve"> видео по </w:t>
-      </w:r>
-      <w:proofErr w:type="spellStart"/>
-      <w:r>
-        <w:rPr>
-          <w:rFonts w:ascii="Helvetica Neue" w:hAnsi="Helvetica Neue" w:cs="Helvetica Neue"/>
-          <w:sz w:val="26"/>
-          <w:szCs w:val="26"/>
-          <w:lang w:val="ru-RU"/>
-        </w:rPr>
-        <w:t>пайплайну</w:t>
-      </w:r>
-      <w:proofErr w:type="spellEnd"/>
-      <w:r>
-        <w:rPr>
-          <w:rFonts w:ascii="Helvetica Neue" w:hAnsi="Helvetica Neue" w:cs="Helvetica Neue"/>
-          <w:sz w:val="26"/>
-          <w:szCs w:val="26"/>
-          <w:lang w:val="ru-RU"/>
-        </w:rPr>
-        <w:t>:</w:t>
+      <w:r>
+        <w:rPr>
+          <w:rFonts w:ascii="Helvetica Neue" w:hAnsi="Helvetica Neue" w:cs="Helvetica Neue"/>
+          <w:sz w:val="26"/>
+          <w:szCs w:val="26"/>
+          <w:lang w:val="ru-RU"/>
+        </w:rPr>
+        <w:t>ороткое видео по пайплайну:</w:t>
       </w:r>
     </w:p>
     <w:p>
@@ -1135,7 +1124,7 @@
                     <pic:cNvPicPr/>
                   </pic:nvPicPr>
                   <pic:blipFill>
-                    <a:blip r:embed="rId4">
+                    <a:blip r:embed="rId8">
                       <a:extLst>
                         <a:ext uri="{28A0092B-C50C-407E-A947-70E740481C1C}">
                           <a14:useLocalDpi xmlns:a14="http://schemas.microsoft.com/office/drawing/2010/main" val="0"/>
@@ -1179,47 +1168,7 @@
           <w:szCs w:val="26"/>
           <w:lang w:val="ru-RU"/>
         </w:rPr>
-        <w:t xml:space="preserve">вот это очень обобщенная картинка </w:t>
-      </w:r>
-      <w:proofErr w:type="spellStart"/>
-      <w:r>
-        <w:rPr>
-          <w:rFonts w:ascii="Helvetica Neue" w:hAnsi="Helvetica Neue" w:cs="Helvetica Neue"/>
-          <w:sz w:val="26"/>
-          <w:szCs w:val="26"/>
-          <w:lang w:val="ru-RU"/>
-        </w:rPr>
-        <w:t>пайплайна</w:t>
-      </w:r>
-      <w:proofErr w:type="spellEnd"/>
-      <w:r>
-        <w:rPr>
-          <w:rFonts w:ascii="Helvetica Neue" w:hAnsi="Helvetica Neue" w:cs="Helvetica Neue"/>
-          <w:sz w:val="26"/>
-          <w:szCs w:val="26"/>
-          <w:lang w:val="ru-RU"/>
-        </w:rPr>
-        <w:t xml:space="preserve"> - в целом, все что вам нужно знать без каких-либо ДС (дата </w:t>
-      </w:r>
-      <w:proofErr w:type="spellStart"/>
-      <w:r>
-        <w:rPr>
-          <w:rFonts w:ascii="Helvetica Neue" w:hAnsi="Helvetica Neue" w:cs="Helvetica Neue"/>
-          <w:sz w:val="26"/>
-          <w:szCs w:val="26"/>
-          <w:lang w:val="ru-RU"/>
-        </w:rPr>
-        <w:t>сайенс</w:t>
-      </w:r>
-      <w:proofErr w:type="spellEnd"/>
-      <w:r>
-        <w:rPr>
-          <w:rFonts w:ascii="Helvetica Neue" w:hAnsi="Helvetica Neue" w:cs="Helvetica Neue"/>
-          <w:sz w:val="26"/>
-          <w:szCs w:val="26"/>
-          <w:lang w:val="ru-RU"/>
-        </w:rPr>
-        <w:t>) деталей</w:t>
+        <w:t>вот это очень обобщенная картинка пайплайна - в целом, все что вам нужно знать без каких-либо ДС (дата сайенс) деталей</w:t>
       </w:r>
     </w:p>
     <w:p>
@@ -1292,7 +1241,6 @@
         </w:rPr>
         <w:t xml:space="preserve"> </w:t>
       </w:r>
-      <w:proofErr w:type="spellStart"/>
       <w:r>
         <w:rPr>
           <w:rFonts w:ascii="Helvetica Neue" w:hAnsi="Helvetica Neue" w:cs="Helvetica Neue"/>
@@ -1304,7 +1252,6 @@
         </w:rPr>
         <w:t>Guseva</w:t>
       </w:r>
-      <w:proofErr w:type="spellEnd"/>
       <w:r>
         <w:rPr>
           <w:rFonts w:ascii="Helvetica Neue" w:hAnsi="Helvetica Neue" w:cs="Helvetica Neue"/>
@@ -1365,88 +1312,76 @@
           <w:lang w:val="ru-RU"/>
         </w:rPr>
       </w:pPr>
-      <w:proofErr w:type="gramStart"/>
-      <w:r>
-        <w:rPr>
-          <w:rFonts w:ascii="Helvetica Neue" w:hAnsi="Helvetica Neue" w:cs="Helvetica Neue"/>
-          <w:sz w:val="26"/>
-          <w:szCs w:val="26"/>
-          <w:lang w:val="ru-RU"/>
-        </w:rPr>
-        <w:t>т.е.</w:t>
-      </w:r>
-      <w:proofErr w:type="gramEnd"/>
-      <w:r>
-        <w:rPr>
-          <w:rFonts w:ascii="Helvetica Neue" w:hAnsi="Helvetica Neue" w:cs="Helvetica Neue"/>
-          <w:sz w:val="26"/>
-          <w:szCs w:val="26"/>
-          <w:lang w:val="ru-RU"/>
-        </w:rPr>
-        <w:t>, как я говорила, первая часть это идет разработка самой модели</w:t>
-      </w:r>
-    </w:p>
-    <w:p>
-      <w:pPr>
-        <w:tabs>
-          <w:tab w:val="left" w:pos="560"/>
-          <w:tab w:val="left" w:pos="1120"/>
-          <w:tab w:val="left" w:pos="1680"/>
-          <w:tab w:val="left" w:pos="2240"/>
-          <w:tab w:val="left" w:pos="2800"/>
-          <w:tab w:val="left" w:pos="3360"/>
-          <w:tab w:val="left" w:pos="3920"/>
-          <w:tab w:val="left" w:pos="4480"/>
-          <w:tab w:val="left" w:pos="5040"/>
-          <w:tab w:val="left" w:pos="5600"/>
-          <w:tab w:val="left" w:pos="6160"/>
-          <w:tab w:val="left" w:pos="6720"/>
-        </w:tabs>
-        <w:autoSpaceDE w:val="0"/>
-        <w:autoSpaceDN w:val="0"/>
-        <w:adjustRightInd w:val="0"/>
-        <w:rPr>
-          <w:rFonts w:ascii="Helvetica Neue" w:hAnsi="Helvetica Neue" w:cs="Helvetica Neue"/>
-          <w:sz w:val="26"/>
-          <w:szCs w:val="26"/>
-          <w:lang w:val="ru-RU"/>
-        </w:rPr>
-      </w:pPr>
-    </w:p>
-    <w:p>
-      <w:pPr>
-        <w:tabs>
-          <w:tab w:val="left" w:pos="560"/>
-          <w:tab w:val="left" w:pos="1120"/>
-          <w:tab w:val="left" w:pos="1680"/>
-          <w:tab w:val="left" w:pos="2240"/>
-          <w:tab w:val="left" w:pos="2800"/>
-          <w:tab w:val="left" w:pos="3360"/>
-          <w:tab w:val="left" w:pos="3920"/>
-          <w:tab w:val="left" w:pos="4480"/>
-          <w:tab w:val="left" w:pos="5040"/>
-          <w:tab w:val="left" w:pos="5600"/>
-          <w:tab w:val="left" w:pos="6160"/>
-          <w:tab w:val="left" w:pos="6720"/>
-        </w:tabs>
-        <w:autoSpaceDE w:val="0"/>
-        <w:autoSpaceDN w:val="0"/>
-        <w:adjustRightInd w:val="0"/>
-        <w:rPr>
-          <w:rFonts w:ascii="Helvetica Neue" w:hAnsi="Helvetica Neue" w:cs="Helvetica Neue"/>
-          <w:sz w:val="26"/>
-          <w:szCs w:val="26"/>
-          <w:lang w:val="ru-RU"/>
-        </w:rPr>
-      </w:pPr>
-      <w:r>
-        <w:rPr>
-          <w:rFonts w:ascii="Helvetica Neue" w:hAnsi="Helvetica Neue" w:cs="Helvetica Neue"/>
-          <w:sz w:val="26"/>
-          <w:szCs w:val="26"/>
-          <w:lang w:val="ru-RU"/>
-        </w:rPr>
-        <w:lastRenderedPageBreak/>
+      <w:r>
+        <w:rPr>
+          <w:rFonts w:ascii="Helvetica Neue" w:hAnsi="Helvetica Neue" w:cs="Helvetica Neue"/>
+          <w:sz w:val="26"/>
+          <w:szCs w:val="26"/>
+          <w:lang w:val="ru-RU"/>
+        </w:rPr>
+        <w:t>т.е., как я говорила, первая часть это идет разработка самой модели</w:t>
+      </w:r>
+    </w:p>
+    <w:p>
+      <w:pPr>
+        <w:tabs>
+          <w:tab w:val="left" w:pos="560"/>
+          <w:tab w:val="left" w:pos="1120"/>
+          <w:tab w:val="left" w:pos="1680"/>
+          <w:tab w:val="left" w:pos="2240"/>
+          <w:tab w:val="left" w:pos="2800"/>
+          <w:tab w:val="left" w:pos="3360"/>
+          <w:tab w:val="left" w:pos="3920"/>
+          <w:tab w:val="left" w:pos="4480"/>
+          <w:tab w:val="left" w:pos="5040"/>
+          <w:tab w:val="left" w:pos="5600"/>
+          <w:tab w:val="left" w:pos="6160"/>
+          <w:tab w:val="left" w:pos="6720"/>
+        </w:tabs>
+        <w:autoSpaceDE w:val="0"/>
+        <w:autoSpaceDN w:val="0"/>
+        <w:adjustRightInd w:val="0"/>
+        <w:rPr>
+          <w:rFonts w:ascii="Helvetica Neue" w:hAnsi="Helvetica Neue" w:cs="Helvetica Neue"/>
+          <w:sz w:val="26"/>
+          <w:szCs w:val="26"/>
+          <w:lang w:val="ru-RU"/>
+        </w:rPr>
+      </w:pPr>
+    </w:p>
+    <w:p>
+      <w:pPr>
+        <w:tabs>
+          <w:tab w:val="left" w:pos="560"/>
+          <w:tab w:val="left" w:pos="1120"/>
+          <w:tab w:val="left" w:pos="1680"/>
+          <w:tab w:val="left" w:pos="2240"/>
+          <w:tab w:val="left" w:pos="2800"/>
+          <w:tab w:val="left" w:pos="3360"/>
+          <w:tab w:val="left" w:pos="3920"/>
+          <w:tab w:val="left" w:pos="4480"/>
+          <w:tab w:val="left" w:pos="5040"/>
+          <w:tab w:val="left" w:pos="5600"/>
+          <w:tab w:val="left" w:pos="6160"/>
+          <w:tab w:val="left" w:pos="6720"/>
+        </w:tabs>
+        <w:autoSpaceDE w:val="0"/>
+        <w:autoSpaceDN w:val="0"/>
+        <w:adjustRightInd w:val="0"/>
+        <w:rPr>
+          <w:rFonts w:ascii="Helvetica Neue" w:hAnsi="Helvetica Neue" w:cs="Helvetica Neue"/>
+          <w:sz w:val="26"/>
+          <w:szCs w:val="26"/>
+          <w:lang w:val="ru-RU"/>
+        </w:rPr>
+      </w:pPr>
+      <w:r>
+        <w:rPr>
+          <w:rFonts w:ascii="Helvetica Neue" w:hAnsi="Helvetica Neue" w:cs="Helvetica Neue"/>
+          <w:sz w:val="26"/>
+          <w:szCs w:val="26"/>
+          <w:lang w:val="ru-RU"/>
+        </w:rPr>
         <w:t>- мне на вход приходят сырые данные, а потом, в зависимости от области задачи, я анализирую данные, выбираю какие трансформации с ними сделать, какие данные оставить, а какие удалить</w:t>
       </w:r>
     </w:p>
@@ -1510,59 +1445,8 @@
           <w:szCs w:val="26"/>
           <w:lang w:val="ru-RU"/>
         </w:rPr>
-        <w:t xml:space="preserve">- на </w:t>
-      </w:r>
-      <w:proofErr w:type="spellStart"/>
-      <w:r>
-        <w:rPr>
-          <w:rFonts w:ascii="Helvetica Neue" w:hAnsi="Helvetica Neue" w:cs="Helvetica Neue"/>
-          <w:sz w:val="26"/>
-          <w:szCs w:val="26"/>
-          <w:lang w:val="ru-RU"/>
-        </w:rPr>
-        <w:t>следущем</w:t>
-      </w:r>
-      <w:proofErr w:type="spellEnd"/>
-      <w:r>
-        <w:rPr>
-          <w:rFonts w:ascii="Helvetica Neue" w:hAnsi="Helvetica Neue" w:cs="Helvetica Neue"/>
-          <w:sz w:val="26"/>
-          <w:szCs w:val="26"/>
-          <w:lang w:val="ru-RU"/>
-        </w:rPr>
-        <w:t xml:space="preserve"> этапе выбираю какие модели могу использовать, </w:t>
-      </w:r>
-      <w:proofErr w:type="gramStart"/>
-      <w:r>
-        <w:rPr>
-          <w:rFonts w:ascii="Helvetica Neue" w:hAnsi="Helvetica Neue" w:cs="Helvetica Neue"/>
-          <w:sz w:val="26"/>
-          <w:szCs w:val="26"/>
-          <w:lang w:val="ru-RU"/>
-        </w:rPr>
-        <w:t>т.е.</w:t>
-      </w:r>
-      <w:proofErr w:type="gramEnd"/>
-      <w:r>
-        <w:rPr>
-          <w:rFonts w:ascii="Helvetica Neue" w:hAnsi="Helvetica Neue" w:cs="Helvetica Neue"/>
-          <w:sz w:val="26"/>
-          <w:szCs w:val="26"/>
-          <w:lang w:val="ru-RU"/>
-        </w:rPr>
-        <w:t xml:space="preserve"> нахожу какие модели и с какими параметрами дадут наилучших </w:t>
-      </w:r>
-      <w:proofErr w:type="spellStart"/>
-      <w:r>
-        <w:rPr>
-          <w:rFonts w:ascii="Helvetica Neue" w:hAnsi="Helvetica Neue" w:cs="Helvetica Neue"/>
-          <w:sz w:val="26"/>
-          <w:szCs w:val="26"/>
-          <w:lang w:val="ru-RU"/>
-        </w:rPr>
-        <w:t>предикт</w:t>
-      </w:r>
-      <w:proofErr w:type="spellEnd"/>
+        <w:t>- на следущем этапе выбираю какие модели могу использовать, т.е. нахожу какие модели и с какими параметрами дадут наилучших предикт</w:t>
+      </w:r>
     </w:p>
     <w:p>
       <w:pPr>
@@ -1750,27 +1634,7 @@
           <w:szCs w:val="26"/>
           <w:lang w:val="ru-RU"/>
         </w:rPr>
-        <w:t xml:space="preserve">после этого этапа что я получаю для </w:t>
-      </w:r>
-      <w:proofErr w:type="spellStart"/>
-      <w:r>
-        <w:rPr>
-          <w:rFonts w:ascii="Helvetica Neue" w:hAnsi="Helvetica Neue" w:cs="Helvetica Neue"/>
-          <w:sz w:val="26"/>
-          <w:szCs w:val="26"/>
-          <w:lang w:val="ru-RU"/>
-        </w:rPr>
-        <w:t>деплоя</w:t>
-      </w:r>
-      <w:proofErr w:type="spellEnd"/>
-      <w:r>
-        <w:rPr>
-          <w:rFonts w:ascii="Helvetica Neue" w:hAnsi="Helvetica Neue" w:cs="Helvetica Neue"/>
-          <w:sz w:val="26"/>
-          <w:szCs w:val="26"/>
-          <w:lang w:val="ru-RU"/>
-        </w:rPr>
-        <w:t>:</w:t>
+        <w:t>после этого этапа что я получаю для деплоя:</w:t>
       </w:r>
     </w:p>
     <w:p>
@@ -1842,27 +1706,7 @@
           <w:szCs w:val="26"/>
           <w:lang w:val="ru-RU"/>
         </w:rPr>
-        <w:t>- архитектура выбранной/</w:t>
-      </w:r>
-      <w:proofErr w:type="spellStart"/>
-      <w:r>
-        <w:rPr>
-          <w:rFonts w:ascii="Helvetica Neue" w:hAnsi="Helvetica Neue" w:cs="Helvetica Neue"/>
-          <w:sz w:val="26"/>
-          <w:szCs w:val="26"/>
-          <w:lang w:val="ru-RU"/>
-        </w:rPr>
-        <w:t>ых</w:t>
-      </w:r>
-      <w:proofErr w:type="spellEnd"/>
-      <w:r>
-        <w:rPr>
-          <w:rFonts w:ascii="Helvetica Neue" w:hAnsi="Helvetica Neue" w:cs="Helvetica Neue"/>
-          <w:sz w:val="26"/>
-          <w:szCs w:val="26"/>
-          <w:lang w:val="ru-RU"/>
-        </w:rPr>
-        <w:t xml:space="preserve"> моделей</w:t>
+        <w:t>- архитектура выбранной/ых моделей</w:t>
       </w:r>
     </w:p>
     <w:p>
@@ -1961,47 +1805,7 @@
           <w:szCs w:val="26"/>
           <w:lang w:val="ru-RU"/>
         </w:rPr>
-        <w:t xml:space="preserve">как это используется в </w:t>
-      </w:r>
-      <w:proofErr w:type="spellStart"/>
-      <w:r>
-        <w:rPr>
-          <w:rFonts w:ascii="Helvetica Neue" w:hAnsi="Helvetica Neue" w:cs="Helvetica Neue"/>
-          <w:sz w:val="26"/>
-          <w:szCs w:val="26"/>
-          <w:lang w:val="ru-RU"/>
-        </w:rPr>
-        <w:t>продакшене</w:t>
-      </w:r>
-      <w:proofErr w:type="spellEnd"/>
-      <w:r>
-        <w:rPr>
-          <w:rFonts w:ascii="Helvetica Neue" w:hAnsi="Helvetica Neue" w:cs="Helvetica Neue"/>
-          <w:sz w:val="26"/>
-          <w:szCs w:val="26"/>
-          <w:lang w:val="ru-RU"/>
-        </w:rPr>
-        <w:t xml:space="preserve"> (часть, которую мы используем в </w:t>
-      </w:r>
-      <w:proofErr w:type="spellStart"/>
-      <w:r>
-        <w:rPr>
-          <w:rFonts w:ascii="Helvetica Neue" w:hAnsi="Helvetica Neue" w:cs="Helvetica Neue"/>
-          <w:sz w:val="26"/>
-          <w:szCs w:val="26"/>
-          <w:lang w:val="ru-RU"/>
-        </w:rPr>
-        <w:t>челендже</w:t>
-      </w:r>
-      <w:proofErr w:type="spellEnd"/>
-      <w:r>
-        <w:rPr>
-          <w:rFonts w:ascii="Helvetica Neue" w:hAnsi="Helvetica Neue" w:cs="Helvetica Neue"/>
-          <w:sz w:val="26"/>
-          <w:szCs w:val="26"/>
-          <w:lang w:val="ru-RU"/>
-        </w:rPr>
-        <w:t>):</w:t>
+        <w:t>как это используется в продакшене (часть, которую мы используем в челендже):</w:t>
       </w:r>
     </w:p>
     <w:p>
@@ -2145,84 +1949,53 @@
           <w:szCs w:val="26"/>
           <w:lang w:val="ru-RU"/>
         </w:rPr>
-        <w:t xml:space="preserve">- подаю данные в модель и получаю от нее ответ в виде </w:t>
-      </w:r>
-      <w:proofErr w:type="spellStart"/>
-      <w:r>
-        <w:rPr>
-          <w:rFonts w:ascii="Helvetica Neue" w:hAnsi="Helvetica Neue" w:cs="Helvetica Neue"/>
-          <w:sz w:val="26"/>
-          <w:szCs w:val="26"/>
-          <w:lang w:val="ru-RU"/>
-        </w:rPr>
-        <w:t>предикта</w:t>
-      </w:r>
-      <w:proofErr w:type="spellEnd"/>
-    </w:p>
-    <w:p>
-      <w:pPr>
-        <w:tabs>
-          <w:tab w:val="left" w:pos="560"/>
-          <w:tab w:val="left" w:pos="1120"/>
-          <w:tab w:val="left" w:pos="1680"/>
-          <w:tab w:val="left" w:pos="2240"/>
-          <w:tab w:val="left" w:pos="2800"/>
-          <w:tab w:val="left" w:pos="3360"/>
-          <w:tab w:val="left" w:pos="3920"/>
-          <w:tab w:val="left" w:pos="4480"/>
-          <w:tab w:val="left" w:pos="5040"/>
-          <w:tab w:val="left" w:pos="5600"/>
-          <w:tab w:val="left" w:pos="6160"/>
-          <w:tab w:val="left" w:pos="6720"/>
-        </w:tabs>
-        <w:autoSpaceDE w:val="0"/>
-        <w:autoSpaceDN w:val="0"/>
-        <w:adjustRightInd w:val="0"/>
-        <w:rPr>
-          <w:rFonts w:ascii="Helvetica Neue" w:hAnsi="Helvetica Neue" w:cs="Helvetica Neue"/>
-          <w:sz w:val="26"/>
-          <w:szCs w:val="26"/>
-          <w:lang w:val="ru-RU"/>
-        </w:rPr>
-      </w:pPr>
-    </w:p>
-    <w:p>
-      <w:pPr>
-        <w:rPr>
-          <w:rFonts w:ascii="Helvetica Neue" w:hAnsi="Helvetica Neue" w:cs="Helvetica Neue"/>
-          <w:sz w:val="26"/>
-          <w:szCs w:val="26"/>
-          <w:lang w:val="ru-RU"/>
-        </w:rPr>
-      </w:pPr>
-      <w:r>
-        <w:rPr>
-          <w:rFonts w:ascii="Helvetica Neue" w:hAnsi="Helvetica Neue" w:cs="Helvetica Neue"/>
-          <w:sz w:val="26"/>
-          <w:szCs w:val="26"/>
-          <w:lang w:val="ru-RU"/>
-        </w:rPr>
-        <w:t xml:space="preserve">думаю, будут более понятно </w:t>
-      </w:r>
-      <w:proofErr w:type="gramStart"/>
-      <w:r>
-        <w:rPr>
-          <w:rFonts w:ascii="Helvetica Neue" w:hAnsi="Helvetica Neue" w:cs="Helvetica Neue"/>
-          <w:sz w:val="26"/>
-          <w:szCs w:val="26"/>
-          <w:lang w:val="ru-RU"/>
-        </w:rPr>
-        <w:t>в простом примере</w:t>
-      </w:r>
-      <w:proofErr w:type="gramEnd"/>
-      <w:r>
-        <w:rPr>
-          <w:rFonts w:ascii="Helvetica Neue" w:hAnsi="Helvetica Neue" w:cs="Helvetica Neue"/>
-          <w:sz w:val="26"/>
-          <w:szCs w:val="26"/>
-          <w:lang w:val="ru-RU"/>
-        </w:rPr>
-        <w:t xml:space="preserve"> который подготовлю</w:t>
+        <w:t>- подаю данные в модель и получаю от нее ответ в виде предикта</w:t>
+      </w:r>
+    </w:p>
+    <w:p>
+      <w:pPr>
+        <w:tabs>
+          <w:tab w:val="left" w:pos="560"/>
+          <w:tab w:val="left" w:pos="1120"/>
+          <w:tab w:val="left" w:pos="1680"/>
+          <w:tab w:val="left" w:pos="2240"/>
+          <w:tab w:val="left" w:pos="2800"/>
+          <w:tab w:val="left" w:pos="3360"/>
+          <w:tab w:val="left" w:pos="3920"/>
+          <w:tab w:val="left" w:pos="4480"/>
+          <w:tab w:val="left" w:pos="5040"/>
+          <w:tab w:val="left" w:pos="5600"/>
+          <w:tab w:val="left" w:pos="6160"/>
+          <w:tab w:val="left" w:pos="6720"/>
+        </w:tabs>
+        <w:autoSpaceDE w:val="0"/>
+        <w:autoSpaceDN w:val="0"/>
+        <w:adjustRightInd w:val="0"/>
+        <w:rPr>
+          <w:rFonts w:ascii="Helvetica Neue" w:hAnsi="Helvetica Neue" w:cs="Helvetica Neue"/>
+          <w:sz w:val="26"/>
+          <w:szCs w:val="26"/>
+          <w:lang w:val="ru-RU"/>
+        </w:rPr>
+      </w:pPr>
+    </w:p>
+    <w:p>
+      <w:pPr>
+        <w:rPr>
+          <w:rFonts w:ascii="Helvetica Neue" w:hAnsi="Helvetica Neue" w:cs="Helvetica Neue"/>
+          <w:sz w:val="26"/>
+          <w:szCs w:val="26"/>
+          <w:lang w:val="ru-RU"/>
+        </w:rPr>
+      </w:pPr>
+      <w:r>
+        <w:rPr>
+          <w:rFonts w:ascii="Helvetica Neue" w:hAnsi="Helvetica Neue" w:cs="Helvetica Neue"/>
+          <w:sz w:val="26"/>
+          <w:szCs w:val="26"/>
+          <w:lang w:val="ru-RU"/>
+        </w:rPr>
+        <w:t>думаю, будут более понятно в простом примере который подготовлю</w:t>
       </w:r>
     </w:p>
     <w:p>
@@ -2344,171 +2117,114 @@
           <w:szCs w:val="26"/>
           <w:lang w:val="ru-RU"/>
         </w:rPr>
-        <w:t xml:space="preserve">- саму реализация, </w:t>
-      </w:r>
-      <w:proofErr w:type="gramStart"/>
-      <w:r>
-        <w:rPr>
-          <w:rFonts w:ascii="Helvetica Neue" w:hAnsi="Helvetica Neue" w:cs="Helvetica Neue"/>
-          <w:sz w:val="26"/>
-          <w:szCs w:val="26"/>
-          <w:lang w:val="ru-RU"/>
-        </w:rPr>
-        <w:t>т.е.</w:t>
-      </w:r>
-      <w:proofErr w:type="gramEnd"/>
-      <w:r>
-        <w:rPr>
-          <w:rFonts w:ascii="Helvetica Neue" w:hAnsi="Helvetica Neue" w:cs="Helvetica Neue"/>
-          <w:sz w:val="26"/>
-          <w:szCs w:val="26"/>
-          <w:lang w:val="ru-RU"/>
-        </w:rPr>
-        <w:t xml:space="preserve"> что будет, если подавать пустоту, какие-то граничные значения, данные другого формата, большое кол-во и прочее</w:t>
-      </w:r>
-    </w:p>
-    <w:p>
-      <w:pPr>
-        <w:tabs>
-          <w:tab w:val="left" w:pos="560"/>
-          <w:tab w:val="left" w:pos="1120"/>
-          <w:tab w:val="left" w:pos="1680"/>
-          <w:tab w:val="left" w:pos="2240"/>
-          <w:tab w:val="left" w:pos="2800"/>
-          <w:tab w:val="left" w:pos="3360"/>
-          <w:tab w:val="left" w:pos="3920"/>
-          <w:tab w:val="left" w:pos="4480"/>
-          <w:tab w:val="left" w:pos="5040"/>
-          <w:tab w:val="left" w:pos="5600"/>
-          <w:tab w:val="left" w:pos="6160"/>
-          <w:tab w:val="left" w:pos="6720"/>
-        </w:tabs>
-        <w:autoSpaceDE w:val="0"/>
-        <w:autoSpaceDN w:val="0"/>
-        <w:adjustRightInd w:val="0"/>
-        <w:rPr>
-          <w:rFonts w:ascii="Helvetica Neue" w:hAnsi="Helvetica Neue" w:cs="Helvetica Neue"/>
-          <w:sz w:val="26"/>
-          <w:szCs w:val="26"/>
-          <w:lang w:val="ru-RU"/>
-        </w:rPr>
-      </w:pPr>
-      <w:r>
-        <w:rPr>
-          <w:rFonts w:ascii="Helvetica Neue" w:hAnsi="Helvetica Neue" w:cs="Helvetica Neue"/>
-          <w:sz w:val="26"/>
-          <w:szCs w:val="26"/>
-          <w:lang w:val="ru-RU"/>
-        </w:rPr>
-        <w:t>- правильность результатов модели (</w:t>
-      </w:r>
-      <w:proofErr w:type="gramStart"/>
-      <w:r>
-        <w:rPr>
-          <w:rFonts w:ascii="Helvetica Neue" w:hAnsi="Helvetica Neue" w:cs="Helvetica Neue"/>
-          <w:sz w:val="26"/>
-          <w:szCs w:val="26"/>
-          <w:lang w:val="ru-RU"/>
-        </w:rPr>
-        <w:t>т.е.</w:t>
-      </w:r>
-      <w:proofErr w:type="gramEnd"/>
-      <w:r>
-        <w:rPr>
-          <w:rFonts w:ascii="Helvetica Neue" w:hAnsi="Helvetica Neue" w:cs="Helvetica Neue"/>
-          <w:sz w:val="26"/>
-          <w:szCs w:val="26"/>
-          <w:lang w:val="ru-RU"/>
-        </w:rPr>
-        <w:t xml:space="preserve"> у нас точность в большинстве случаев не 100% и нужно отлавливать какие именно случаи плохо отрабатываются). Например, задачи классификации объекта на изображении - можно найти что объект плохо классиф, если оно перекрыто другим объектом и прочее</w:t>
-      </w:r>
-    </w:p>
-    <w:p>
-      <w:pPr>
-        <w:tabs>
-          <w:tab w:val="left" w:pos="560"/>
-          <w:tab w:val="left" w:pos="1120"/>
-          <w:tab w:val="left" w:pos="1680"/>
-          <w:tab w:val="left" w:pos="2240"/>
-          <w:tab w:val="left" w:pos="2800"/>
-          <w:tab w:val="left" w:pos="3360"/>
-          <w:tab w:val="left" w:pos="3920"/>
-          <w:tab w:val="left" w:pos="4480"/>
-          <w:tab w:val="left" w:pos="5040"/>
-          <w:tab w:val="left" w:pos="5600"/>
-          <w:tab w:val="left" w:pos="6160"/>
-          <w:tab w:val="left" w:pos="6720"/>
-        </w:tabs>
-        <w:autoSpaceDE w:val="0"/>
-        <w:autoSpaceDN w:val="0"/>
-        <w:adjustRightInd w:val="0"/>
-        <w:rPr>
-          <w:rFonts w:ascii="Helvetica Neue" w:hAnsi="Helvetica Neue" w:cs="Helvetica Neue"/>
-          <w:sz w:val="26"/>
-          <w:szCs w:val="26"/>
-          <w:lang w:val="ru-RU"/>
-        </w:rPr>
-      </w:pPr>
-    </w:p>
-    <w:p>
-      <w:pPr>
-        <w:tabs>
-          <w:tab w:val="left" w:pos="560"/>
-          <w:tab w:val="left" w:pos="1120"/>
-          <w:tab w:val="left" w:pos="1680"/>
-          <w:tab w:val="left" w:pos="2240"/>
-          <w:tab w:val="left" w:pos="2800"/>
-          <w:tab w:val="left" w:pos="3360"/>
-          <w:tab w:val="left" w:pos="3920"/>
-          <w:tab w:val="left" w:pos="4480"/>
-          <w:tab w:val="left" w:pos="5040"/>
-          <w:tab w:val="left" w:pos="5600"/>
-          <w:tab w:val="left" w:pos="6160"/>
-          <w:tab w:val="left" w:pos="6720"/>
-        </w:tabs>
-        <w:autoSpaceDE w:val="0"/>
-        <w:autoSpaceDN w:val="0"/>
-        <w:adjustRightInd w:val="0"/>
-        <w:rPr>
-          <w:rFonts w:ascii="Helvetica Neue" w:hAnsi="Helvetica Neue" w:cs="Helvetica Neue"/>
-          <w:sz w:val="26"/>
-          <w:szCs w:val="26"/>
-          <w:lang w:val="ru-RU"/>
-        </w:rPr>
-      </w:pPr>
-      <w:r>
-        <w:rPr>
-          <w:rFonts w:ascii="Helvetica Neue" w:hAnsi="Helvetica Neue" w:cs="Helvetica Neue"/>
-          <w:sz w:val="26"/>
-          <w:szCs w:val="26"/>
-          <w:lang w:val="ru-RU"/>
-        </w:rPr>
-        <w:t xml:space="preserve">но, я думаю, что в этом челендже для тестировки второй вариант не будем рассматривать, </w:t>
-      </w:r>
-      <w:proofErr w:type="gramStart"/>
-      <w:r>
-        <w:rPr>
-          <w:rFonts w:ascii="Helvetica Neue" w:hAnsi="Helvetica Neue" w:cs="Helvetica Neue"/>
-          <w:sz w:val="26"/>
-          <w:szCs w:val="26"/>
-          <w:lang w:val="ru-RU"/>
-        </w:rPr>
-        <w:t>т.к.</w:t>
-      </w:r>
-      <w:proofErr w:type="gramEnd"/>
-      <w:r>
-        <w:rPr>
-          <w:rFonts w:ascii="Helvetica Neue" w:hAnsi="Helvetica Neue" w:cs="Helvetica Neue"/>
-          <w:sz w:val="26"/>
-          <w:szCs w:val="26"/>
-          <w:lang w:val="ru-RU"/>
-        </w:rPr>
-        <w:t xml:space="preserve"> нам точность модели не важна</w:t>
-      </w:r>
-    </w:p>
-    <w:p>
-      <w:pPr>
-        <w:rPr>
+        <w:t>- саму реализация, т.е. что будет, если подавать пустоту, какие-то граничные значения, данные другого формата, большое кол-во и прочее</w:t>
+      </w:r>
+    </w:p>
+    <w:p>
+      <w:pPr>
+        <w:tabs>
+          <w:tab w:val="left" w:pos="560"/>
+          <w:tab w:val="left" w:pos="1120"/>
+          <w:tab w:val="left" w:pos="1680"/>
+          <w:tab w:val="left" w:pos="2240"/>
+          <w:tab w:val="left" w:pos="2800"/>
+          <w:tab w:val="left" w:pos="3360"/>
+          <w:tab w:val="left" w:pos="3920"/>
+          <w:tab w:val="left" w:pos="4480"/>
+          <w:tab w:val="left" w:pos="5040"/>
+          <w:tab w:val="left" w:pos="5600"/>
+          <w:tab w:val="left" w:pos="6160"/>
+          <w:tab w:val="left" w:pos="6720"/>
+        </w:tabs>
+        <w:autoSpaceDE w:val="0"/>
+        <w:autoSpaceDN w:val="0"/>
+        <w:adjustRightInd w:val="0"/>
+        <w:rPr>
+          <w:rFonts w:ascii="Helvetica Neue" w:hAnsi="Helvetica Neue" w:cs="Helvetica Neue"/>
+          <w:sz w:val="26"/>
+          <w:szCs w:val="26"/>
+          <w:lang w:val="ru-RU"/>
+        </w:rPr>
+      </w:pPr>
+      <w:r>
+        <w:rPr>
+          <w:rFonts w:ascii="Helvetica Neue" w:hAnsi="Helvetica Neue" w:cs="Helvetica Neue"/>
+          <w:sz w:val="26"/>
+          <w:szCs w:val="26"/>
+          <w:lang w:val="ru-RU"/>
+        </w:rPr>
+        <w:t>- правильность результатов модели (т.е. у нас точность в большинстве случаев не 100% и нужно отлавливать какие именно случаи плохо отрабатываются). Например, задачи классификации объекта на изображении - можно найти что объект плохо классиф, если оно перекрыто другим объектом и прочее</w:t>
+      </w:r>
+    </w:p>
+    <w:p>
+      <w:pPr>
+        <w:tabs>
+          <w:tab w:val="left" w:pos="560"/>
+          <w:tab w:val="left" w:pos="1120"/>
+          <w:tab w:val="left" w:pos="1680"/>
+          <w:tab w:val="left" w:pos="2240"/>
+          <w:tab w:val="left" w:pos="2800"/>
+          <w:tab w:val="left" w:pos="3360"/>
+          <w:tab w:val="left" w:pos="3920"/>
+          <w:tab w:val="left" w:pos="4480"/>
+          <w:tab w:val="left" w:pos="5040"/>
+          <w:tab w:val="left" w:pos="5600"/>
+          <w:tab w:val="left" w:pos="6160"/>
+          <w:tab w:val="left" w:pos="6720"/>
+        </w:tabs>
+        <w:autoSpaceDE w:val="0"/>
+        <w:autoSpaceDN w:val="0"/>
+        <w:adjustRightInd w:val="0"/>
+        <w:rPr>
+          <w:rFonts w:ascii="Helvetica Neue" w:hAnsi="Helvetica Neue" w:cs="Helvetica Neue"/>
+          <w:sz w:val="26"/>
+          <w:szCs w:val="26"/>
+          <w:lang w:val="ru-RU"/>
+        </w:rPr>
+      </w:pPr>
+    </w:p>
+    <w:p>
+      <w:pPr>
+        <w:tabs>
+          <w:tab w:val="left" w:pos="560"/>
+          <w:tab w:val="left" w:pos="1120"/>
+          <w:tab w:val="left" w:pos="1680"/>
+          <w:tab w:val="left" w:pos="2240"/>
+          <w:tab w:val="left" w:pos="2800"/>
+          <w:tab w:val="left" w:pos="3360"/>
+          <w:tab w:val="left" w:pos="3920"/>
+          <w:tab w:val="left" w:pos="4480"/>
+          <w:tab w:val="left" w:pos="5040"/>
+          <w:tab w:val="left" w:pos="5600"/>
+          <w:tab w:val="left" w:pos="6160"/>
+          <w:tab w:val="left" w:pos="6720"/>
+        </w:tabs>
+        <w:autoSpaceDE w:val="0"/>
+        <w:autoSpaceDN w:val="0"/>
+        <w:adjustRightInd w:val="0"/>
+        <w:rPr>
+          <w:rFonts w:ascii="Helvetica Neue" w:hAnsi="Helvetica Neue" w:cs="Helvetica Neue"/>
+          <w:sz w:val="26"/>
+          <w:szCs w:val="26"/>
+          <w:lang w:val="ru-RU"/>
+        </w:rPr>
+      </w:pPr>
+      <w:r>
+        <w:rPr>
+          <w:rFonts w:ascii="Helvetica Neue" w:hAnsi="Helvetica Neue" w:cs="Helvetica Neue"/>
+          <w:sz w:val="26"/>
+          <w:szCs w:val="26"/>
+          <w:lang w:val="ru-RU"/>
+        </w:rPr>
+        <w:t>но, я думаю, что в этом челендже для тестировки второй вариант не будем рассматривать, т.к. нам точность модели не важна</w:t>
+      </w:r>
+    </w:p>
+    <w:p>
+      <w:pPr>
+        <w:rPr>
+          <w:rFonts w:cs="Helvetica Neue"/>
+          <w:sz w:val="26"/>
+          <w:szCs w:val="26"/>
           <w:lang w:val="ru-RU"/>
         </w:rPr>
       </w:pPr>
@@ -2522,7 +2238,158 @@
         <w:t>но это то, что я из головы взяла, думаю можно еще разных туториалов по тестировки посмотреть</w:t>
       </w:r>
     </w:p>
+    <w:p>
+      <w:pPr>
+        <w:rPr>
+          <w:rFonts w:cs="Helvetica Neue"/>
+          <w:sz w:val="26"/>
+          <w:szCs w:val="26"/>
+          <w:lang w:val="ru-RU"/>
+        </w:rPr>
+      </w:pPr>
+    </w:p>
+    <w:p>
+      <w:pPr>
+        <w:rPr>
+          <w:b/>
+          <w:bCs/>
+          <w:lang w:val="ru-RU"/>
+        </w:rPr>
+      </w:pPr>
+      <w:r>
+        <w:rPr>
+          <w:b/>
+          <w:bCs/>
+          <w:lang w:val="ru-RU"/>
+        </w:rPr>
+        <w:lastRenderedPageBreak/>
+        <w:t xml:space="preserve">Разварачивания </w:t>
+      </w:r>
+      <w:r>
+        <w:rPr>
+          <w:b/>
+          <w:bCs/>
+          <w:lang w:val="en-US"/>
+        </w:rPr>
+        <w:t>Flask</w:t>
+      </w:r>
+      <w:r>
+        <w:rPr>
+          <w:b/>
+          <w:bCs/>
+          <w:lang w:val="ru-RU"/>
+        </w:rPr>
+        <w:t xml:space="preserve"> для </w:t>
+      </w:r>
+      <w:proofErr w:type="spellStart"/>
+      <w:r>
+        <w:rPr>
+          <w:b/>
+          <w:bCs/>
+          <w:lang w:val="en-US"/>
+        </w:rPr>
+        <w:t>DataScience</w:t>
+      </w:r>
+      <w:proofErr w:type="spellEnd"/>
+      <w:r>
+        <w:rPr>
+          <w:b/>
+          <w:bCs/>
+          <w:lang w:val="ru-RU"/>
+        </w:rPr>
+        <w:t xml:space="preserve"> проектов</w:t>
+      </w:r>
+    </w:p>
+    <w:p>
+      <w:pPr>
+        <w:rPr>
+          <w:lang w:val="ru-RU"/>
+        </w:rPr>
+      </w:pPr>
+    </w:p>
+    <w:p>
+      <w:pPr>
+        <w:rPr>
+          <w:lang w:val="ru-RU"/>
+        </w:rPr>
+      </w:pPr>
+      <w:r>
+        <w:rPr>
+          <w:lang w:val="ru-RU"/>
+        </w:rPr>
+        <w:t>Д</w:t>
+      </w:r>
+      <w:r>
+        <w:rPr>
+          <w:lang w:val="ru-RU"/>
+        </w:rPr>
+        <w:t>ва небольших туториала, может поможет</w:t>
+      </w:r>
+      <w:r>
+        <w:rPr>
+          <w:lang w:val="ru-RU"/>
+        </w:rPr>
+        <w:t>:</w:t>
+      </w:r>
+    </w:p>
+    <w:p>
+      <w:pPr>
+        <w:rPr>
+          <w:lang w:val="ru-RU"/>
+        </w:rPr>
+      </w:pPr>
+    </w:p>
+    <w:p>
+      <w:pPr>
+        <w:pStyle w:val="ListParagraph"/>
+        <w:numPr>
+          <w:ilvl w:val="0"/>
+          <w:numId w:val="1"/>
+        </w:numPr>
+        <w:rPr>
+          <w:lang w:val="ru-RU"/>
+        </w:rPr>
+      </w:pPr>
+      <w:hyperlink r:id="rId9" w:history="1">
+        <w:r>
+          <w:rPr>
+            <w:rStyle w:val="Hyperlink"/>
+            <w:lang w:val="ru-RU"/>
+          </w:rPr>
+          <w:t>https://towardsdatascience.com/how-to-build-a-machine-learning-api-using-flask-2fb345518801</w:t>
+        </w:r>
+      </w:hyperlink>
+    </w:p>
+    <w:p>
+      <w:pPr>
+        <w:pStyle w:val="ListParagraph"/>
+        <w:numPr>
+          <w:ilvl w:val="0"/>
+          <w:numId w:val="1"/>
+        </w:numPr>
+        <w:rPr>
+          <w:lang w:val="ru-RU"/>
+        </w:rPr>
+      </w:pPr>
+      <w:hyperlink r:id="rId10" w:history="1">
+        <w:r>
+          <w:rPr>
+            <w:rStyle w:val="Hyperlink"/>
+            <w:lang w:val="ru-RU"/>
+          </w:rPr>
+          <w:t>https://www.statworx.com/en/content-hub/blog/how-to-build-a-machine-learning-api-with-python-and-flask/</w:t>
+        </w:r>
+      </w:hyperlink>
+    </w:p>
+    <w:p>
+      <w:pPr>
+        <w:rPr>
+          <w:lang w:val="ru-RU"/>
+        </w:rPr>
+      </w:pPr>
+    </w:p>
     <w:sectPr>
+      <w:footerReference w:type="default" r:id="rId11"/>
       <w:pgSz w:w="11906" w:h="16838"/>
       <w:pgMar w:top="1440" w:right="1440" w:bottom="1440" w:left="1440" w:header="708" w:footer="708" w:gutter="0"/>
       <w:cols w:space="708"/>
@@ -2530,6 +2397,218 @@
     </w:sectPr>
   </w:body>
 </w:document>
+</file>
+
+<file path=word/endnotes.xml><?xml version="1.0" encoding="utf-8"?>
+<w:endnotes xmlns:wpc="http://schemas.microsoft.com/office/word/2010/wordprocessingCanvas" xmlns:cx="http://schemas.microsoft.com/office/drawing/2014/chartex" xmlns:cx1="http://schemas.microsoft.com/office/drawing/2015/9/8/chartex" xmlns:cx2="http://schemas.microsoft.com/office/drawing/2015/10/21/chartex" xmlns:cx3="http://schemas.microsoft.com/office/drawing/2016/5/9/chartex" xmlns:cx4="http://schemas.microsoft.com/office/drawing/2016/5/10/chartex" xmlns:cx5="http://schemas.microsoft.com/office/drawing/2016/5/11/chartex" xmlns:cx6="http://schemas.microsoft.com/office/drawing/2016/5/12/chartex" xmlns:cx7="http://schemas.microsoft.com/office/drawing/2016/5/13/chartex" xmlns:cx8="http://schemas.microsoft.com/office/drawing/2016/5/14/chartex" xmlns:mc="http://schemas.openxmlformats.org/markup-compatibility/2006" xmlns:aink="http://schemas.microsoft.com/office/drawing/2016/ink" xmlns:am3d="http://schemas.microsoft.com/office/drawing/2017/model3d" xmlns:o="urn:schemas-microsoft-com:office:office" xmlns:r="http://schemas.openxmlformats.org/officeDocument/2006/relationships" xmlns:m="http://schemas.openxmlformats.org/officeDocument/2006/math" xmlns:v="urn:schemas-microsoft-com:vml" xmlns:wp14="http://schemas.microsoft.com/office/word/2010/wordprocessingDrawing" xmlns:wp="http://schemas.openxmlformats.org/drawingml/2006/wordprocessingDrawing" xmlns:w10="urn:schemas-microsoft-com:office:word" xmlns:w="http://schemas.openxmlformats.org/wordprocessingml/2006/main" xmlns:w14="http://schemas.microsoft.com/office/word/2010/wordml" xmlns:w15="http://schemas.microsoft.com/office/word/2012/wordml" xmlns:w16cex="http://schemas.microsoft.com/office/word/2018/wordml/cex" xmlns:w16cid="http://schemas.microsoft.com/office/word/2016/wordml/cid" xmlns:w16="http://schemas.microsoft.com/office/word/2018/wordml" xmlns:w16sdtdh="http://schemas.microsoft.com/office/word/2020/wordml/sdtdatahash" xmlns:w16se="http://schemas.microsoft.com/office/word/2015/wordml/symex" xmlns:wpg="http://schemas.microsoft.com/office/word/2010/wordprocessingGroup" xmlns:wpi="http://schemas.microsoft.com/office/word/2010/wordprocessingInk" xmlns:wne="http://schemas.microsoft.com/office/word/2006/wordml" xmlns:wps="http://schemas.microsoft.com/office/word/2010/wordprocessingShape" mc:Ignorable="w14 w15 w16se w16cid w16 w16cex w16sdtdh wp14">
+  <w:endnote w:type="separator" w:id="-1">
+    <w:p>
+      <w:r>
+        <w:separator/>
+      </w:r>
+    </w:p>
+  </w:endnote>
+  <w:endnote w:type="continuationSeparator" w:id="0">
+    <w:p>
+      <w:r>
+        <w:continuationSeparator/>
+      </w:r>
+    </w:p>
+  </w:endnote>
+</w:endnotes>
+</file>
+
+<file path=word/footer1.xml><?xml version="1.0" encoding="utf-8"?>
+<w:ftr xmlns:wpc="http://schemas.microsoft.com/office/word/2010/wordprocessingCanvas" xmlns:cx="http://schemas.microsoft.com/office/drawing/2014/chartex" xmlns:cx1="http://schemas.microsoft.com/office/drawing/2015/9/8/chartex" xmlns:cx2="http://schemas.microsoft.com/office/drawing/2015/10/21/chartex" xmlns:cx3="http://schemas.microsoft.com/office/drawing/2016/5/9/chartex" xmlns:cx4="http://schemas.microsoft.com/office/drawing/2016/5/10/chartex" xmlns:cx5="http://schemas.microsoft.com/office/drawing/2016/5/11/chartex" xmlns:cx6="http://schemas.microsoft.com/office/drawing/2016/5/12/chartex" xmlns:cx7="http://schemas.microsoft.com/office/drawing/2016/5/13/chartex" xmlns:cx8="http://schemas.microsoft.com/office/drawing/2016/5/14/chartex" xmlns:mc="http://schemas.openxmlformats.org/markup-compatibility/2006" xmlns:aink="http://schemas.microsoft.com/office/drawing/2016/ink" xmlns:am3d="http://schemas.microsoft.com/office/drawing/2017/model3d" xmlns:o="urn:schemas-microsoft-com:office:office" xmlns:r="http://schemas.openxmlformats.org/officeDocument/2006/relationships" xmlns:m="http://schemas.openxmlformats.org/officeDocument/2006/math" xmlns:v="urn:schemas-microsoft-com:vml" xmlns:wp14="http://schemas.microsoft.com/office/word/2010/wordprocessingDrawing" xmlns:wp="http://schemas.openxmlformats.org/drawingml/2006/wordprocessingDrawing" xmlns:w10="urn:schemas-microsoft-com:office:word" xmlns:w="http://schemas.openxmlformats.org/wordprocessingml/2006/main" xmlns:w14="http://schemas.microsoft.com/office/word/2010/wordml" xmlns:w15="http://schemas.microsoft.com/office/word/2012/wordml" xmlns:w16cex="http://schemas.microsoft.com/office/word/2018/wordml/cex" xmlns:w16cid="http://schemas.microsoft.com/office/word/2016/wordml/cid" xmlns:w16="http://schemas.microsoft.com/office/word/2018/wordml" xmlns:w16sdtdh="http://schemas.microsoft.com/office/word/2020/wordml/sdtdatahash" xmlns:w16se="http://schemas.microsoft.com/office/word/2015/wordml/symex" xmlns:wpg="http://schemas.microsoft.com/office/word/2010/wordprocessingGroup" xmlns:wpi="http://schemas.microsoft.com/office/word/2010/wordprocessingInk" xmlns:wne="http://schemas.microsoft.com/office/word/2006/wordml" xmlns:wps="http://schemas.microsoft.com/office/word/2010/wordprocessingShape" mc:Ignorable="w14 w15 w16se w16cid w16 w16cex w16sdtdh wp14">
+  <w:sdt>
+    <w:sdtPr>
+      <w:id w:val="-1406135052"/>
+      <w:docPartObj>
+        <w:docPartGallery w:val="Page Numbers (Bottom of Page)"/>
+        <w:docPartUnique/>
+      </w:docPartObj>
+    </w:sdtPr>
+    <w:sdtEndPr>
+      <w:rPr>
+        <w:noProof/>
+      </w:rPr>
+    </w:sdtEndPr>
+    <w:sdtContent>
+      <w:p>
+        <w:pPr>
+          <w:pStyle w:val="Footer"/>
+          <w:jc w:val="right"/>
+        </w:pPr>
+        <w:r>
+          <w:fldChar w:fldCharType="begin"/>
+        </w:r>
+        <w:r>
+          <w:instrText xml:space="preserve"> PAGE   \* MERGEFORMAT </w:instrText>
+        </w:r>
+        <w:r>
+          <w:fldChar w:fldCharType="separate"/>
+        </w:r>
+        <w:r>
+          <w:rPr>
+            <w:noProof/>
+          </w:rPr>
+          <w:t>2</w:t>
+        </w:r>
+        <w:r>
+          <w:rPr>
+            <w:noProof/>
+          </w:rPr>
+          <w:fldChar w:fldCharType="end"/>
+        </w:r>
+      </w:p>
+    </w:sdtContent>
+  </w:sdt>
+  <w:p>
+    <w:pPr>
+      <w:pStyle w:val="Footer"/>
+    </w:pPr>
+  </w:p>
+</w:ftr>
+</file>
+
+<file path=word/footnotes.xml><?xml version="1.0" encoding="utf-8"?>
+<w:footnotes xmlns:wpc="http://schemas.microsoft.com/office/word/2010/wordprocessingCanvas" xmlns:cx="http://schemas.microsoft.com/office/drawing/2014/chartex" xmlns:cx1="http://schemas.microsoft.com/office/drawing/2015/9/8/chartex" xmlns:cx2="http://schemas.microsoft.com/office/drawing/2015/10/21/chartex" xmlns:cx3="http://schemas.microsoft.com/office/drawing/2016/5/9/chartex" xmlns:cx4="http://schemas.microsoft.com/office/drawing/2016/5/10/chartex" xmlns:cx5="http://schemas.microsoft.com/office/drawing/2016/5/11/chartex" xmlns:cx6="http://schemas.microsoft.com/office/drawing/2016/5/12/chartex" xmlns:cx7="http://schemas.microsoft.com/office/drawing/2016/5/13/chartex" xmlns:cx8="http://schemas.microsoft.com/office/drawing/2016/5/14/chartex" xmlns:mc="http://schemas.openxmlformats.org/markup-compatibility/2006" xmlns:aink="http://schemas.microsoft.com/office/drawing/2016/ink" xmlns:am3d="http://schemas.microsoft.com/office/drawing/2017/model3d" xmlns:o="urn:schemas-microsoft-com:office:office" xmlns:r="http://schemas.openxmlformats.org/officeDocument/2006/relationships" xmlns:m="http://schemas.openxmlformats.org/officeDocument/2006/math" xmlns:v="urn:schemas-microsoft-com:vml" xmlns:wp14="http://schemas.microsoft.com/office/word/2010/wordprocessingDrawing" xmlns:wp="http://schemas.openxmlformats.org/drawingml/2006/wordprocessingDrawing" xmlns:w10="urn:schemas-microsoft-com:office:word" xmlns:w="http://schemas.openxmlformats.org/wordprocessingml/2006/main" xmlns:w14="http://schemas.microsoft.com/office/word/2010/wordml" xmlns:w15="http://schemas.microsoft.com/office/word/2012/wordml" xmlns:w16cex="http://schemas.microsoft.com/office/word/2018/wordml/cex" xmlns:w16cid="http://schemas.microsoft.com/office/word/2016/wordml/cid" xmlns:w16="http://schemas.microsoft.com/office/word/2018/wordml" xmlns:w16sdtdh="http://schemas.microsoft.com/office/word/2020/wordml/sdtdatahash" xmlns:w16se="http://schemas.microsoft.com/office/word/2015/wordml/symex" xmlns:wpg="http://schemas.microsoft.com/office/word/2010/wordprocessingGroup" xmlns:wpi="http://schemas.microsoft.com/office/word/2010/wordprocessingInk" xmlns:wne="http://schemas.microsoft.com/office/word/2006/wordml" xmlns:wps="http://schemas.microsoft.com/office/word/2010/wordprocessingShape" mc:Ignorable="w14 w15 w16se w16cid w16 w16cex w16sdtdh wp14">
+  <w:footnote w:type="separator" w:id="-1">
+    <w:p>
+      <w:r>
+        <w:separator/>
+      </w:r>
+    </w:p>
+  </w:footnote>
+  <w:footnote w:type="continuationSeparator" w:id="0">
+    <w:p>
+      <w:r>
+        <w:continuationSeparator/>
+      </w:r>
+    </w:p>
+  </w:footnote>
+</w:footnotes>
+</file>
+
+<file path=word/numbering.xml><?xml version="1.0" encoding="utf-8"?>
+<w:numbering xmlns:wpc="http://schemas.microsoft.com/office/word/2010/wordprocessingCanvas" xmlns:cx="http://schemas.microsoft.com/office/drawing/2014/chartex" xmlns:cx1="http://schemas.microsoft.com/office/drawing/2015/9/8/chartex" xmlns:cx2="http://schemas.microsoft.com/office/drawing/2015/10/21/chartex" xmlns:cx3="http://schemas.microsoft.com/office/drawing/2016/5/9/chartex" xmlns:cx4="http://schemas.microsoft.com/office/drawing/2016/5/10/chartex" xmlns:cx5="http://schemas.microsoft.com/office/drawing/2016/5/11/chartex" xmlns:cx6="http://schemas.microsoft.com/office/drawing/2016/5/12/chartex" xmlns:cx7="http://schemas.microsoft.com/office/drawing/2016/5/13/chartex" xmlns:cx8="http://schemas.microsoft.com/office/drawing/2016/5/14/chartex" xmlns:mc="http://schemas.openxmlformats.org/markup-compatibility/2006" xmlns:aink="http://schemas.microsoft.com/office/drawing/2016/ink" xmlns:am3d="http://schemas.microsoft.com/office/drawing/2017/model3d" xmlns:o="urn:schemas-microsoft-com:office:office" xmlns:r="http://schemas.openxmlformats.org/officeDocument/2006/relationships" xmlns:m="http://schemas.openxmlformats.org/officeDocument/2006/math" xmlns:v="urn:schemas-microsoft-com:vml" xmlns:wp14="http://schemas.microsoft.com/office/word/2010/wordprocessingDrawing" xmlns:wp="http://schemas.openxmlformats.org/drawingml/2006/wordprocessingDrawing" xmlns:w10="urn:schemas-microsoft-com:office:word" xmlns:w="http://schemas.openxmlformats.org/wordprocessingml/2006/main" xmlns:w14="http://schemas.microsoft.com/office/word/2010/wordml" xmlns:w15="http://schemas.microsoft.com/office/word/2012/wordml" xmlns:w16cex="http://schemas.microsoft.com/office/word/2018/wordml/cex" xmlns:w16cid="http://schemas.microsoft.com/office/word/2016/wordml/cid" xmlns:w16="http://schemas.microsoft.com/office/word/2018/wordml" xmlns:w16sdtdh="http://schemas.microsoft.com/office/word/2020/wordml/sdtdatahash" xmlns:w16se="http://schemas.microsoft.com/office/word/2015/wordml/symex" xmlns:wpg="http://schemas.microsoft.com/office/word/2010/wordprocessingGroup" xmlns:wpi="http://schemas.microsoft.com/office/word/2010/wordprocessingInk" xmlns:wne="http://schemas.microsoft.com/office/word/2006/wordml" xmlns:wps="http://schemas.microsoft.com/office/word/2010/wordprocessingShape" mc:Ignorable="w14 w15 w16se w16cid w16 w16cex w16sdtdh wp14">
+  <w:abstractNum w:abstractNumId="0" w15:restartNumberingAfterBreak="0">
+    <w:nsid w:val="5CBF464B"/>
+    <w:multiLevelType w:val="hybridMultilevel"/>
+    <w:tmpl w:val="DDF0FFB0"/>
+    <w:lvl w:ilvl="0" w:tplc="04090001">
+      <w:start w:val="1"/>
+      <w:numFmt w:val="bullet"/>
+      <w:lvlText w:val=""/>
+      <w:lvlJc w:val="left"/>
+      <w:pPr>
+        <w:ind w:left="720" w:hanging="360"/>
+      </w:pPr>
+      <w:rPr>
+        <w:rFonts w:ascii="Symbol" w:hAnsi="Symbol" w:hint="default"/>
+      </w:rPr>
+    </w:lvl>
+    <w:lvl w:ilvl="1" w:tplc="04090003" w:tentative="1">
+      <w:start w:val="1"/>
+      <w:numFmt w:val="bullet"/>
+      <w:lvlText w:val="o"/>
+      <w:lvlJc w:val="left"/>
+      <w:pPr>
+        <w:ind w:left="1440" w:hanging="360"/>
+      </w:pPr>
+      <w:rPr>
+        <w:rFonts w:ascii="Courier New" w:hAnsi="Courier New" w:cs="Courier New" w:hint="default"/>
+      </w:rPr>
+    </w:lvl>
+    <w:lvl w:ilvl="2" w:tplc="04090005" w:tentative="1">
+      <w:start w:val="1"/>
+      <w:numFmt w:val="bullet"/>
+      <w:lvlText w:val=""/>
+      <w:lvlJc w:val="left"/>
+      <w:pPr>
+        <w:ind w:left="2160" w:hanging="360"/>
+      </w:pPr>
+      <w:rPr>
+        <w:rFonts w:ascii="Wingdings" w:hAnsi="Wingdings" w:hint="default"/>
+      </w:rPr>
+    </w:lvl>
+    <w:lvl w:ilvl="3" w:tplc="04090001" w:tentative="1">
+      <w:start w:val="1"/>
+      <w:numFmt w:val="bullet"/>
+      <w:lvlText w:val=""/>
+      <w:lvlJc w:val="left"/>
+      <w:pPr>
+        <w:ind w:left="2880" w:hanging="360"/>
+      </w:pPr>
+      <w:rPr>
+        <w:rFonts w:ascii="Symbol" w:hAnsi="Symbol" w:hint="default"/>
+      </w:rPr>
+    </w:lvl>
+    <w:lvl w:ilvl="4" w:tplc="04090003" w:tentative="1">
+      <w:start w:val="1"/>
+      <w:numFmt w:val="bullet"/>
+      <w:lvlText w:val="o"/>
+      <w:lvlJc w:val="left"/>
+      <w:pPr>
+        <w:ind w:left="3600" w:hanging="360"/>
+      </w:pPr>
+      <w:rPr>
+        <w:rFonts w:ascii="Courier New" w:hAnsi="Courier New" w:cs="Courier New" w:hint="default"/>
+      </w:rPr>
+    </w:lvl>
+    <w:lvl w:ilvl="5" w:tplc="04090005" w:tentative="1">
+      <w:start w:val="1"/>
+      <w:numFmt w:val="bullet"/>
+      <w:lvlText w:val=""/>
+      <w:lvlJc w:val="left"/>
+      <w:pPr>
+        <w:ind w:left="4320" w:hanging="360"/>
+      </w:pPr>
+      <w:rPr>
+        <w:rFonts w:ascii="Wingdings" w:hAnsi="Wingdings" w:hint="default"/>
+      </w:rPr>
+    </w:lvl>
+    <w:lvl w:ilvl="6" w:tplc="04090001" w:tentative="1">
+      <w:start w:val="1"/>
+      <w:numFmt w:val="bullet"/>
+      <w:lvlText w:val=""/>
+      <w:lvlJc w:val="left"/>
+      <w:pPr>
+        <w:ind w:left="5040" w:hanging="360"/>
+      </w:pPr>
+      <w:rPr>
+        <w:rFonts w:ascii="Symbol" w:hAnsi="Symbol" w:hint="default"/>
+      </w:rPr>
+    </w:lvl>
+    <w:lvl w:ilvl="7" w:tplc="04090003" w:tentative="1">
+      <w:start w:val="1"/>
+      <w:numFmt w:val="bullet"/>
+      <w:lvlText w:val="o"/>
+      <w:lvlJc w:val="left"/>
+      <w:pPr>
+        <w:ind w:left="5760" w:hanging="360"/>
+      </w:pPr>
+      <w:rPr>
+        <w:rFonts w:ascii="Courier New" w:hAnsi="Courier New" w:cs="Courier New" w:hint="default"/>
+      </w:rPr>
+    </w:lvl>
+    <w:lvl w:ilvl="8" w:tplc="04090005" w:tentative="1">
+      <w:start w:val="1"/>
+      <w:numFmt w:val="bullet"/>
+      <w:lvlText w:val=""/>
+      <w:lvlJc w:val="left"/>
+      <w:pPr>
+        <w:ind w:left="6480" w:hanging="360"/>
+      </w:pPr>
+      <w:rPr>
+        <w:rFonts w:ascii="Wingdings" w:hAnsi="Wingdings" w:hint="default"/>
+      </w:rPr>
+    </w:lvl>
+  </w:abstractNum>
+  <w:num w:numId="1">
+    <w:abstractNumId w:val="0"/>
+  </w:num>
+</w:numbering>
 </file>
 
 <file path=word/styles.xml><?xml version="1.0" encoding="utf-8"?>
@@ -2540,7 +2619,7 @@
         <w:rFonts w:asciiTheme="minorHAnsi" w:eastAsiaTheme="minorEastAsia" w:hAnsiTheme="minorHAnsi" w:cstheme="minorBidi"/>
         <w:sz w:val="24"/>
         <w:szCs w:val="24"/>
-        <w:lang w:val="en-UA" w:eastAsia="zh-CN" w:bidi="ar-SA"/>
+        <w:lang w:eastAsia="zh-CN" w:bidi="ar-SA"/>
       </w:rPr>
     </w:rPrDefault>
     <w:pPrDefault/>
@@ -2954,6 +3033,82 @@
     <w:semiHidden/>
     <w:unhideWhenUsed/>
   </w:style>
+  <w:style w:type="character" w:styleId="Hyperlink">
+    <w:name w:val="Hyperlink"/>
+    <w:basedOn w:val="DefaultParagraphFont"/>
+    <w:uiPriority w:val="99"/>
+    <w:unhideWhenUsed/>
+    <w:rsid w:val="000C1FED"/>
+    <w:rPr>
+      <w:color w:val="0563C1" w:themeColor="hyperlink"/>
+      <w:u w:val="single"/>
+    </w:rPr>
+  </w:style>
+  <w:style w:type="character" w:styleId="UnresolvedMention">
+    <w:name w:val="Unresolved Mention"/>
+    <w:basedOn w:val="DefaultParagraphFont"/>
+    <w:uiPriority w:val="99"/>
+    <w:semiHidden/>
+    <w:unhideWhenUsed/>
+    <w:rsid w:val="000C1FED"/>
+    <w:rPr>
+      <w:color w:val="605E5C"/>
+      <w:shd w:val="clear" w:color="auto" w:fill="E1DFDD"/>
+    </w:rPr>
+  </w:style>
+  <w:style w:type="paragraph" w:styleId="ListParagraph">
+    <w:name w:val="List Paragraph"/>
+    <w:basedOn w:val="Normal"/>
+    <w:uiPriority w:val="34"/>
+    <w:qFormat/>
+    <w:rsid w:val="000C1FED"/>
+    <w:pPr>
+      <w:ind w:left="720"/>
+      <w:contextualSpacing/>
+    </w:pPr>
+  </w:style>
+  <w:style w:type="paragraph" w:styleId="Header">
+    <w:name w:val="header"/>
+    <w:basedOn w:val="Normal"/>
+    <w:link w:val="HeaderChar"/>
+    <w:uiPriority w:val="99"/>
+    <w:unhideWhenUsed/>
+    <w:rsid w:val="00414B4B"/>
+    <w:pPr>
+      <w:tabs>
+        <w:tab w:val="center" w:pos="4844"/>
+        <w:tab w:val="right" w:pos="9689"/>
+      </w:tabs>
+    </w:pPr>
+  </w:style>
+  <w:style w:type="character" w:customStyle="1" w:styleId="HeaderChar">
+    <w:name w:val="Header Char"/>
+    <w:basedOn w:val="DefaultParagraphFont"/>
+    <w:link w:val="Header"/>
+    <w:uiPriority w:val="99"/>
+    <w:rsid w:val="00414B4B"/>
+  </w:style>
+  <w:style w:type="paragraph" w:styleId="Footer">
+    <w:name w:val="footer"/>
+    <w:basedOn w:val="Normal"/>
+    <w:link w:val="FooterChar"/>
+    <w:uiPriority w:val="99"/>
+    <w:unhideWhenUsed/>
+    <w:rsid w:val="00414B4B"/>
+    <w:pPr>
+      <w:tabs>
+        <w:tab w:val="center" w:pos="4844"/>
+        <w:tab w:val="right" w:pos="9689"/>
+      </w:tabs>
+    </w:pPr>
+  </w:style>
+  <w:style w:type="character" w:customStyle="1" w:styleId="FooterChar">
+    <w:name w:val="Footer Char"/>
+    <w:basedOn w:val="DefaultParagraphFont"/>
+    <w:link w:val="Footer"/>
+    <w:uiPriority w:val="99"/>
+    <w:rsid w:val="00414B4B"/>
+  </w:style>
 </w:styles>
 </file>
 
@@ -3250,4 +3405,16 @@
     </a:ext>
   </a:extLst>
 </a:theme>
+</file>
+
+<file path=customXml/item1.xml><?xml version="1.0" encoding="utf-8"?>
+<b:Sources xmlns:b="http://schemas.openxmlformats.org/officeDocument/2006/bibliography" xmlns="http://schemas.openxmlformats.org/officeDocument/2006/bibliography" SelectedStyle="\APASixthEditionOfficeOnline.xsl" StyleName="APA" Version="6"/>
+</file>
+
+<file path=customXml/itemProps1.xml><?xml version="1.0" encoding="utf-8"?>
+<ds:datastoreItem xmlns:ds="http://schemas.openxmlformats.org/officeDocument/2006/customXml" ds:itemID="{9CE42E27-5F97-47DE-ABB4-7CDFF8FCC4D0}">
+  <ds:schemaRefs>
+    <ds:schemaRef ds:uri="http://schemas.openxmlformats.org/officeDocument/2006/bibliography"/>
+  </ds:schemaRefs>
+</ds:datastoreItem>
 </file>